--- a/sie370-lab2/sie370-lab2-lab-report-aespinoza.docx
+++ b/sie370-lab2/sie370-lab2-lab-report-aespinoza.docx
@@ -243,58 +243,7 @@
           <w:color w:val="C00000"/>
           <w:sz w:val="40"/>
         </w:rPr>
-        <w:fldChar w:fldCharType="begin"/>
-      </w:r>
-      <w:r>
-        <w:rPr>
-          <w:b/>
-          <w:color w:val="C00000"/>
-          <w:sz w:val="40"/>
-        </w:rPr>
-        <w:instrText xml:space="preserve"> DATE \@ "M/d/yyyy" </w:instrText>
-      </w:r>
-      <w:r>
-        <w:rPr>
-          <w:b/>
-          <w:color w:val="C00000"/>
-          <w:sz w:val="40"/>
-        </w:rPr>
-        <w:fldChar w:fldCharType="separate"/>
-      </w:r>
-      <w:r>
-        <w:rPr>
-          <w:b/>
-          <w:noProof/>
-          <w:color w:val="C00000"/>
-          <w:sz w:val="40"/>
-        </w:rPr>
-        <w:t>2/</w:t>
-      </w:r>
-      <w:r>
-        <w:rPr>
-          <w:b/>
-          <w:noProof/>
-          <w:color w:val="C00000"/>
-          <w:sz w:val="40"/>
-        </w:rPr>
-        <w:t>16</w:t>
-      </w:r>
-      <w:r>
-        <w:rPr>
-          <w:b/>
-          <w:noProof/>
-          <w:color w:val="C00000"/>
-          <w:sz w:val="40"/>
-        </w:rPr>
-        <w:t>/2023</w:t>
-      </w:r>
-      <w:r>
-        <w:rPr>
-          <w:b/>
-          <w:color w:val="C00000"/>
-          <w:sz w:val="40"/>
-        </w:rPr>
-        <w:fldChar w:fldCharType="end"/>
+        <w:t>2/17/23</w:t>
       </w:r>
     </w:p>
     <w:p>
@@ -401,32 +350,22 @@
           <w:b/>
           <w:sz w:val="32"/>
         </w:rPr>
-        <w:t>Task Prototyping (</w:t>
-      </w:r>
-      <w:proofErr w:type="spellStart"/>
+        <w:t>Task Prototyping (Tinkercad</w:t>
+      </w:r>
       <w:r>
         <w:rPr>
           <w:rFonts w:ascii="Times New Roman" w:hAnsi="Times New Roman" w:cs="Times New Roman"/>
           <w:b/>
           <w:sz w:val="32"/>
         </w:rPr>
-        <w:t>Tinkercad</w:t>
-      </w:r>
-      <w:proofErr w:type="spellEnd"/>
+        <w:t xml:space="preserve"> Simulation</w:t>
+      </w:r>
       <w:r>
         <w:rPr>
           <w:rFonts w:ascii="Times New Roman" w:hAnsi="Times New Roman" w:cs="Times New Roman"/>
           <w:b/>
           <w:sz w:val="32"/>
         </w:rPr>
-        <w:t xml:space="preserve"> Simulation</w:t>
-      </w:r>
-      <w:r>
-        <w:rPr>
-          <w:rFonts w:ascii="Times New Roman" w:hAnsi="Times New Roman" w:cs="Times New Roman"/>
-          <w:b/>
-          <w:sz w:val="32"/>
-        </w:rPr>
         <w:t>)</w:t>
       </w:r>
     </w:p>
@@ -509,23 +448,7 @@
           <w:rFonts w:ascii="Times New Roman" w:hAnsi="Times New Roman" w:cs="Times New Roman"/>
           <w:sz w:val="24"/>
         </w:rPr>
-        <w:t xml:space="preserve">ran very well in my simulated </w:t>
-      </w:r>
-      <w:proofErr w:type="spellStart"/>
-      <w:r>
-        <w:rPr>
-          <w:rFonts w:ascii="Times New Roman" w:hAnsi="Times New Roman" w:cs="Times New Roman"/>
-          <w:sz w:val="24"/>
-        </w:rPr>
-        <w:t>Tinkercad</w:t>
-      </w:r>
-      <w:proofErr w:type="spellEnd"/>
-      <w:r>
-        <w:rPr>
-          <w:rFonts w:ascii="Times New Roman" w:hAnsi="Times New Roman" w:cs="Times New Roman"/>
-          <w:sz w:val="24"/>
-        </w:rPr>
-        <w:t xml:space="preserve"> circuit</w:t>
+        <w:t>ran very well in my simulated Tinkercad circuit</w:t>
       </w:r>
       <w:r>
         <w:rPr>
@@ -569,21 +492,12 @@
         </w:rPr>
         <w:t xml:space="preserve"> by copying in the note definitions from the </w:t>
       </w:r>
-      <w:proofErr w:type="spellStart"/>
-      <w:r>
-        <w:rPr>
-          <w:rFonts w:ascii="Times New Roman" w:hAnsi="Times New Roman" w:cs="Times New Roman"/>
-          <w:sz w:val="24"/>
-        </w:rPr>
-        <w:t>pitches.h</w:t>
-      </w:r>
-      <w:proofErr w:type="spellEnd"/>
-      <w:r>
-        <w:rPr>
-          <w:rFonts w:ascii="Times New Roman" w:hAnsi="Times New Roman" w:cs="Times New Roman"/>
-          <w:sz w:val="24"/>
-        </w:rPr>
-        <w:t xml:space="preserve"> header file</w:t>
+      <w:r>
+        <w:rPr>
+          <w:rFonts w:ascii="Times New Roman" w:hAnsi="Times New Roman" w:cs="Times New Roman"/>
+          <w:sz w:val="24"/>
+        </w:rPr>
+        <w:t>pitches.h header file</w:t>
       </w:r>
       <w:r>
         <w:rPr>
@@ -597,23 +511,7 @@
           <w:rFonts w:ascii="Times New Roman" w:hAnsi="Times New Roman" w:cs="Times New Roman"/>
           <w:sz w:val="24"/>
         </w:rPr>
-        <w:t xml:space="preserve">code environment in </w:t>
-      </w:r>
-      <w:proofErr w:type="spellStart"/>
-      <w:r>
-        <w:rPr>
-          <w:rFonts w:ascii="Times New Roman" w:hAnsi="Times New Roman" w:cs="Times New Roman"/>
-          <w:sz w:val="24"/>
-        </w:rPr>
-        <w:t>Tinkercad</w:t>
-      </w:r>
-      <w:proofErr w:type="spellEnd"/>
-      <w:r>
-        <w:rPr>
-          <w:rFonts w:ascii="Times New Roman" w:hAnsi="Times New Roman" w:cs="Times New Roman"/>
-          <w:sz w:val="24"/>
-        </w:rPr>
-        <w:t xml:space="preserve">. The program ran every line correctly and the speaker outputted </w:t>
+        <w:t xml:space="preserve">code environment in Tinkercad. The program ran every line correctly and the speaker outputted </w:t>
       </w:r>
       <w:r>
         <w:rPr>
@@ -690,23 +588,7 @@
           <w:rFonts w:ascii="Times New Roman" w:hAnsi="Times New Roman" w:cs="Times New Roman"/>
           <w:sz w:val="24"/>
         </w:rPr>
-        <w:t xml:space="preserve">s to reflect the corresponding </w:t>
-      </w:r>
-      <w:proofErr w:type="spellStart"/>
-      <w:r>
-        <w:rPr>
-          <w:rFonts w:ascii="Times New Roman" w:hAnsi="Times New Roman" w:cs="Times New Roman"/>
-          <w:sz w:val="24"/>
-        </w:rPr>
-        <w:t>Tinkercad</w:t>
-      </w:r>
-      <w:proofErr w:type="spellEnd"/>
-      <w:r>
-        <w:rPr>
-          <w:rFonts w:ascii="Times New Roman" w:hAnsi="Times New Roman" w:cs="Times New Roman"/>
-          <w:sz w:val="24"/>
-        </w:rPr>
-        <w:t xml:space="preserve"> circuit.</w:t>
+        <w:t>s to reflect the corresponding Tinkercad circuit.</w:t>
       </w:r>
       <w:r>
         <w:rPr>
@@ -720,23 +602,7 @@
           <w:rFonts w:ascii="Times New Roman" w:hAnsi="Times New Roman" w:cs="Times New Roman"/>
           <w:sz w:val="24"/>
         </w:rPr>
-        <w:t xml:space="preserve">Both Task 1 – </w:t>
-      </w:r>
-      <w:proofErr w:type="spellStart"/>
-      <w:r>
-        <w:rPr>
-          <w:rFonts w:ascii="Times New Roman" w:hAnsi="Times New Roman" w:cs="Times New Roman"/>
-          <w:sz w:val="24"/>
-        </w:rPr>
-        <w:t>Brahm’s</w:t>
-      </w:r>
-      <w:proofErr w:type="spellEnd"/>
-      <w:r>
-        <w:rPr>
-          <w:rFonts w:ascii="Times New Roman" w:hAnsi="Times New Roman" w:cs="Times New Roman"/>
-          <w:sz w:val="24"/>
-        </w:rPr>
-        <w:t xml:space="preserve"> Lullaby Circuit and </w:t>
+        <w:t xml:space="preserve">Both Task 1 – Brahm’s Lullaby Circuit and </w:t>
       </w:r>
       <w:r>
         <w:rPr>
@@ -904,23 +770,7 @@
           <w:rFonts w:ascii="Times New Roman" w:hAnsi="Times New Roman" w:cs="Times New Roman"/>
           <w:sz w:val="24"/>
         </w:rPr>
-        <w:t xml:space="preserve">from my </w:t>
-      </w:r>
-      <w:proofErr w:type="spellStart"/>
-      <w:r>
-        <w:rPr>
-          <w:rFonts w:ascii="Times New Roman" w:hAnsi="Times New Roman" w:cs="Times New Roman"/>
-          <w:sz w:val="24"/>
-        </w:rPr>
-        <w:t>Tinkercad</w:t>
-      </w:r>
-      <w:proofErr w:type="spellEnd"/>
-      <w:r>
-        <w:rPr>
-          <w:rFonts w:ascii="Times New Roman" w:hAnsi="Times New Roman" w:cs="Times New Roman"/>
-          <w:sz w:val="24"/>
-        </w:rPr>
-        <w:t xml:space="preserve"> simulation </w:t>
+        <w:t xml:space="preserve">from my Tinkercad simulation </w:t>
       </w:r>
       <w:r>
         <w:rPr>
@@ -936,21 +786,33 @@
         </w:rPr>
         <w:t xml:space="preserve">directive in my Arduino sketch and the code then referenced the </w:t>
       </w:r>
-      <w:proofErr w:type="spellStart"/>
-      <w:r>
-        <w:rPr>
-          <w:rFonts w:ascii="Times New Roman" w:hAnsi="Times New Roman" w:cs="Times New Roman"/>
-          <w:sz w:val="24"/>
-        </w:rPr>
-        <w:t>pitches.h</w:t>
-      </w:r>
-      <w:proofErr w:type="spellEnd"/>
-      <w:r>
-        <w:rPr>
-          <w:rFonts w:ascii="Times New Roman" w:hAnsi="Times New Roman" w:cs="Times New Roman"/>
-          <w:sz w:val="24"/>
-        </w:rPr>
-        <w:t xml:space="preserve"> header file in the Lab 2 file directory. After this slight code modification, the program ran and outputted the expected sound without interruption.</w:t>
+      <w:r>
+        <w:rPr>
+          <w:rFonts w:ascii="Times New Roman" w:hAnsi="Times New Roman" w:cs="Times New Roman"/>
+          <w:sz w:val="24"/>
+        </w:rPr>
+        <w:t>pitches.h header file in the Lab 2 file directory. After this slight code modification, the program ran and outputted the expected sound without interruption.</w:t>
+      </w:r>
+      <w:r>
+        <w:rPr>
+          <w:rFonts w:ascii="Times New Roman" w:hAnsi="Times New Roman" w:cs="Times New Roman"/>
+          <w:sz w:val="24"/>
+        </w:rPr>
+        <w:t xml:space="preserve"> Lab </w:t>
+      </w:r>
+      <w:r>
+        <w:rPr>
+          <w:rFonts w:ascii="Times New Roman" w:hAnsi="Times New Roman" w:cs="Times New Roman"/>
+          <w:sz w:val="24"/>
+        </w:rPr>
+        <w:t>Task</w:t>
+      </w:r>
+      <w:r>
+        <w:rPr>
+          <w:rFonts w:ascii="Times New Roman" w:hAnsi="Times New Roman" w:cs="Times New Roman"/>
+          <w:sz w:val="24"/>
+        </w:rPr>
+        <w:t xml:space="preserve"> 4</w:t>
       </w:r>
       <w:r>
         <w:rPr>
@@ -964,49 +826,7 @@
           <w:rFonts w:ascii="Times New Roman" w:hAnsi="Times New Roman" w:cs="Times New Roman"/>
           <w:sz w:val="24"/>
         </w:rPr>
-        <w:t xml:space="preserve">Lab </w:t>
-      </w:r>
-      <w:r>
-        <w:rPr>
-          <w:rFonts w:ascii="Times New Roman" w:hAnsi="Times New Roman" w:cs="Times New Roman"/>
-          <w:sz w:val="24"/>
-        </w:rPr>
-        <w:t>Task</w:t>
-      </w:r>
-      <w:r>
-        <w:rPr>
-          <w:rFonts w:ascii="Times New Roman" w:hAnsi="Times New Roman" w:cs="Times New Roman"/>
-          <w:sz w:val="24"/>
-        </w:rPr>
-        <w:t xml:space="preserve"> </w:t>
-      </w:r>
-      <w:r>
-        <w:rPr>
-          <w:rFonts w:ascii="Times New Roman" w:hAnsi="Times New Roman" w:cs="Times New Roman"/>
-          <w:sz w:val="24"/>
-        </w:rPr>
-        <w:t>4</w:t>
-      </w:r>
-      <w:r>
-        <w:rPr>
-          <w:rFonts w:ascii="Times New Roman" w:hAnsi="Times New Roman" w:cs="Times New Roman"/>
-          <w:sz w:val="24"/>
-        </w:rPr>
-        <w:t xml:space="preserve"> </w:t>
-      </w:r>
-      <w:r>
-        <w:rPr>
-          <w:rFonts w:ascii="Times New Roman" w:hAnsi="Times New Roman" w:cs="Times New Roman"/>
-          <w:sz w:val="24"/>
-        </w:rPr>
-        <w:t>–</w:t>
-      </w:r>
-      <w:r>
-        <w:rPr>
-          <w:rFonts w:ascii="Times New Roman" w:hAnsi="Times New Roman" w:cs="Times New Roman"/>
-          <w:sz w:val="24"/>
-        </w:rPr>
-        <w:t xml:space="preserve">Piezo Alarm </w:t>
+        <w:t xml:space="preserve">–Piezo Alarm </w:t>
       </w:r>
       <w:r>
         <w:rPr>
@@ -1020,14 +840,7 @@
           <w:rFonts w:ascii="Times New Roman" w:hAnsi="Times New Roman" w:cs="Times New Roman"/>
           <w:sz w:val="24"/>
         </w:rPr>
-        <w:t>was straightforward in setting up</w:t>
-      </w:r>
-      <w:r>
-        <w:rPr>
-          <w:rFonts w:ascii="Times New Roman" w:hAnsi="Times New Roman" w:cs="Times New Roman"/>
-          <w:sz w:val="24"/>
-        </w:rPr>
-        <w:t xml:space="preserve"> as well and </w:t>
+        <w:t xml:space="preserve">was straightforward in setting up as well and </w:t>
       </w:r>
       <w:r>
         <w:rPr>
@@ -1048,55 +861,14 @@
           <w:rFonts w:ascii="Times New Roman" w:hAnsi="Times New Roman" w:cs="Times New Roman"/>
           <w:sz w:val="24"/>
         </w:rPr>
-        <w:t xml:space="preserve">The code was also copied in from </w:t>
-      </w:r>
-      <w:proofErr w:type="spellStart"/>
-      <w:r>
-        <w:rPr>
-          <w:rFonts w:ascii="Times New Roman" w:hAnsi="Times New Roman" w:cs="Times New Roman"/>
-          <w:sz w:val="24"/>
-        </w:rPr>
-        <w:t>Tinkercad</w:t>
-      </w:r>
-      <w:proofErr w:type="spellEnd"/>
-      <w:r>
-        <w:rPr>
-          <w:rFonts w:ascii="Times New Roman" w:hAnsi="Times New Roman" w:cs="Times New Roman"/>
-          <w:sz w:val="24"/>
-        </w:rPr>
-        <w:t xml:space="preserve"> and the only modification required for the task assignment to be completed successfully was the </w:t>
-      </w:r>
-      <w:r>
-        <w:rPr>
-          <w:rFonts w:ascii="Times New Roman" w:hAnsi="Times New Roman" w:cs="Times New Roman"/>
-          <w:sz w:val="24"/>
-        </w:rPr>
-        <w:t xml:space="preserve">additional </w:t>
-      </w:r>
-      <w:proofErr w:type="spellStart"/>
-      <w:proofErr w:type="gramStart"/>
-      <w:r>
-        <w:rPr>
-          <w:rFonts w:ascii="Times New Roman" w:hAnsi="Times New Roman" w:cs="Times New Roman"/>
-          <w:sz w:val="24"/>
-        </w:rPr>
-        <w:t>shutoffAlarm</w:t>
-      </w:r>
-      <w:proofErr w:type="spellEnd"/>
-      <w:r>
-        <w:rPr>
-          <w:rFonts w:ascii="Times New Roman" w:hAnsi="Times New Roman" w:cs="Times New Roman"/>
-          <w:sz w:val="24"/>
-        </w:rPr>
-        <w:t>(</w:t>
-      </w:r>
-      <w:proofErr w:type="gramEnd"/>
-      <w:r>
-        <w:rPr>
-          <w:rFonts w:ascii="Times New Roman" w:hAnsi="Times New Roman" w:cs="Times New Roman"/>
-          <w:sz w:val="24"/>
-        </w:rPr>
-        <w:t xml:space="preserve">) function. </w:t>
+        <w:t xml:space="preserve">The code was also copied in from Tinkercad and the only modification required for the task assignment to be completed successfully was the </w:t>
+      </w:r>
+      <w:r>
+        <w:rPr>
+          <w:rFonts w:ascii="Times New Roman" w:hAnsi="Times New Roman" w:cs="Times New Roman"/>
+          <w:sz w:val="24"/>
+        </w:rPr>
+        <w:t xml:space="preserve">additional shutoffAlarm() function. </w:t>
       </w:r>
       <w:r>
         <w:rPr>
@@ -1117,32 +889,14 @@
           <w:rFonts w:ascii="Times New Roman" w:hAnsi="Times New Roman" w:cs="Times New Roman"/>
           <w:sz w:val="24"/>
         </w:rPr>
-        <w:t xml:space="preserve"> </w:t>
-      </w:r>
-      <w:proofErr w:type="spellStart"/>
-      <w:proofErr w:type="gramStart"/>
-      <w:r>
-        <w:rPr>
-          <w:rFonts w:ascii="Times New Roman" w:hAnsi="Times New Roman" w:cs="Times New Roman"/>
-          <w:sz w:val="24"/>
-        </w:rPr>
-        <w:t>activateAlarm</w:t>
-      </w:r>
-      <w:proofErr w:type="spellEnd"/>
-      <w:r>
-        <w:rPr>
-          <w:rFonts w:ascii="Times New Roman" w:hAnsi="Times New Roman" w:cs="Times New Roman"/>
-          <w:sz w:val="24"/>
-        </w:rPr>
-        <w:t>(</w:t>
-      </w:r>
-      <w:proofErr w:type="gramEnd"/>
-      <w:r>
-        <w:rPr>
-          <w:rFonts w:ascii="Times New Roman" w:hAnsi="Times New Roman" w:cs="Times New Roman"/>
-          <w:sz w:val="24"/>
-        </w:rPr>
-        <w:t>) function</w:t>
+        <w:t xml:space="preserve"> activateAlarm</w:t>
+      </w:r>
+      <w:r>
+        <w:rPr>
+          <w:rFonts w:ascii="Times New Roman" w:hAnsi="Times New Roman" w:cs="Times New Roman"/>
+          <w:sz w:val="24"/>
+        </w:rPr>
+        <w:t>() function</w:t>
       </w:r>
       <w:r>
         <w:rPr>
@@ -1156,23 +910,7 @@
           <w:rFonts w:ascii="Times New Roman" w:hAnsi="Times New Roman" w:cs="Times New Roman"/>
           <w:sz w:val="24"/>
         </w:rPr>
-        <w:t xml:space="preserve">to enable a shut off when the current state changed due to a push button press. Both Task 3 – </w:t>
-      </w:r>
-      <w:proofErr w:type="spellStart"/>
-      <w:r>
-        <w:rPr>
-          <w:rFonts w:ascii="Times New Roman" w:hAnsi="Times New Roman" w:cs="Times New Roman"/>
-          <w:sz w:val="24"/>
-        </w:rPr>
-        <w:t>Brahm’s</w:t>
-      </w:r>
-      <w:proofErr w:type="spellEnd"/>
-      <w:r>
-        <w:rPr>
-          <w:rFonts w:ascii="Times New Roman" w:hAnsi="Times New Roman" w:cs="Times New Roman"/>
-          <w:sz w:val="24"/>
-        </w:rPr>
-        <w:t xml:space="preserve"> Lullaby Circuit and Task 4 – Piezo Alarm Circuit pass the Acceptance Tests.</w:t>
+        <w:t>to enable a shut off when the current state changed due to a push button press. Both Task 3 – Brahm’s Lullaby Circuit and Task 4 – Piezo Alarm Circuit pass the Acceptance Tests.</w:t>
       </w:r>
     </w:p>
     <w:sectPr>
